--- a/для гитхаба.docx
+++ b/для гитхаба.docx
@@ -10,8 +10,6 @@
           <w:szCs w:val="30"/>
         </w:rPr>
       </w:pPr>
-      <w:bookmarkStart w:id="0" w:name="_GoBack"/>
-      <w:bookmarkEnd w:id="0"/>
       <w:r>
         <w:rPr>
           <w:sz w:val="30"/>
@@ -149,14 +147,7 @@
           <w:sz w:val="24"/>
           <w:szCs w:val="24"/>
         </w:rPr>
-        <w:t xml:space="preserve">( </w:t>
-      </w:r>
-      <w:r>
-        <w:rPr>
-          <w:sz w:val="24"/>
-          <w:szCs w:val="24"/>
-        </w:rPr>
-        <w:t>Что</w:t>
+        <w:t>( Что</w:t>
       </w:r>
       <w:proofErr w:type="gramEnd"/>
       <w:r>
@@ -217,122 +208,6 @@
     </w:p>
     <w:p>
       <w:pPr>
-        <w:numPr>
-          <w:ilvl w:val="0"/>
-          <w:numId w:val="1"/>
-        </w:numPr>
-        <w:rPr>
-          <w:sz w:val="24"/>
-          <w:szCs w:val="24"/>
-        </w:rPr>
-      </w:pPr>
-      <w:r>
-        <w:rPr>
-          <w:sz w:val="24"/>
-          <w:szCs w:val="24"/>
-        </w:rPr>
-        <w:t>Поле “Номер карты лояльности”:</w:t>
-      </w:r>
-    </w:p>
-    <w:p>
-      <w:pPr>
-        <w:rPr>
-          <w:sz w:val="24"/>
-          <w:szCs w:val="24"/>
-        </w:rPr>
-      </w:pPr>
-    </w:p>
-    <w:p>
-      <w:pPr>
-        <w:numPr>
-          <w:ilvl w:val="0"/>
-          <w:numId w:val="4"/>
-        </w:numPr>
-        <w:rPr>
-          <w:sz w:val="24"/>
-          <w:szCs w:val="24"/>
-        </w:rPr>
-      </w:pPr>
-    </w:p>
-    <w:p>
-      <w:pPr>
-        <w:rPr>
-          <w:sz w:val="24"/>
-          <w:szCs w:val="24"/>
-        </w:rPr>
-      </w:pPr>
-    </w:p>
-    <w:p>
-      <w:pPr>
-        <w:numPr>
-          <w:ilvl w:val="0"/>
-          <w:numId w:val="1"/>
-        </w:numPr>
-        <w:rPr>
-          <w:sz w:val="24"/>
-          <w:szCs w:val="24"/>
-        </w:rPr>
-      </w:pPr>
-      <w:r>
-        <w:rPr>
-          <w:sz w:val="24"/>
-          <w:szCs w:val="24"/>
-        </w:rPr>
-        <w:t>Поле “Телефон”:</w:t>
-      </w:r>
-    </w:p>
-    <w:p>
-      <w:pPr>
-        <w:numPr>
-          <w:ilvl w:val="0"/>
-          <w:numId w:val="2"/>
-        </w:numPr>
-        <w:rPr>
-          <w:sz w:val="24"/>
-          <w:szCs w:val="24"/>
-        </w:rPr>
-      </w:pPr>
-      <w:r>
-        <w:rPr>
-          <w:sz w:val="24"/>
-          <w:szCs w:val="24"/>
-        </w:rPr>
-        <w:t>Разные названия полей</w:t>
-      </w:r>
-    </w:p>
-    <w:p>
-      <w:pPr>
-        <w:numPr>
-          <w:ilvl w:val="0"/>
-          <w:numId w:val="2"/>
-        </w:numPr>
-        <w:rPr>
-          <w:sz w:val="24"/>
-          <w:szCs w:val="24"/>
-        </w:rPr>
-      </w:pPr>
-      <w:r>
-        <w:rPr>
-          <w:sz w:val="24"/>
-          <w:szCs w:val="24"/>
-        </w:rPr>
-        <w:t>Добавить маску</w:t>
-      </w:r>
-    </w:p>
-    <w:p>
-      <w:pPr>
-        <w:numPr>
-          <w:ilvl w:val="0"/>
-          <w:numId w:val="2"/>
-        </w:numPr>
-        <w:rPr>
-          <w:sz w:val="24"/>
-          <w:szCs w:val="24"/>
-        </w:rPr>
-      </w:pPr>
-    </w:p>
-    <w:p>
-      <w:pPr>
         <w:shd w:val="clear" w:color="auto" w:fill="FFFFFF"/>
         <w:spacing w:before="240" w:after="240"/>
         <w:rPr>
@@ -341,6 +216,8 @@
           <w:szCs w:val="21"/>
         </w:rPr>
       </w:pPr>
+      <w:bookmarkStart w:id="0" w:name="_GoBack"/>
+      <w:bookmarkEnd w:id="0"/>
     </w:p>
     <w:sectPr>
       <w:pgSz w:w="11909" w:h="16834"/>
